--- a/example/prueba1/headers.docx
+++ b/example/prueba1/headers.docx
@@ -19,25 +19,245 @@
 
 <file path=word/footer1.xml><?xml version="1.0" encoding="utf-8"?>
 <w:ftr xmlns:ve="http://schemas.openxmlformats.org/markup-compatibility/2006" xmlns:o="urn:schemas-microsoft-com:office:office" xmlns:r="http://schemas.openxmlformats.org/officeDocument/2006/relationships" xmlns:m="http://schemas.openxmlformats.org/officeDocument/2006/math" xmlns:v="urn:schemas-microsoft-com:vml" xmlns:wp="http://schemas.openxmlformats.org/drawingml/2006/wordprocessingDrawing" xmlns:w10="urn:schemas-microsoft-com:office:word" xmlns:w="http://schemas.openxmlformats.org/wordprocessingml/2006/main" xmlns:wne="http://schemas.microsoft.com/office/word/2006/wordml">
-  <w:p>
-    <w:pPr/>
-    <w:r>
-      <w:rPr/>
-      <w:t xml:space="preserve">pruebas ${field3} con footer ${field4}</w:t>
-    </w:r>
-  </w:p>
+  <w:tbl>
+    <w:tblGrid>
+      <w:gridCol w:w="1" w:type="dxa"/>
+      <w:gridCol w:w="1" w:type="dxa"/>
+      <w:gridCol w:w="1" w:type="dxa"/>
+    </w:tblGrid>
+    <w:tr>
+      <w:trPr/>
+      <w:tc>
+        <w:tcPr>
+          <w:tcW w:w="1" w:type="dxa"/>
+        </w:tcPr>
+        <w:p>
+          <w:pPr/>
+          <w:r>
+            <w:rPr/>
+            <w:t xml:space="preserve">a</w:t>
+          </w:r>
+        </w:p>
+      </w:tc>
+      <w:tc>
+        <w:tcPr>
+          <w:tcW w:w="1" w:type="dxa"/>
+        </w:tcPr>
+        <w:p>
+          <w:pPr/>
+          <w:r>
+            <w:rPr/>
+            <w:t xml:space="preserve">b</w:t>
+          </w:r>
+        </w:p>
+      </w:tc>
+      <w:tc>
+        <w:tcPr>
+          <w:tcW w:w="1" w:type="dxa"/>
+        </w:tcPr>
+        <w:p>
+          <w:pPr/>
+          <w:r>
+            <w:rPr/>
+            <w:t xml:space="preserve">c</w:t>
+          </w:r>
+        </w:p>
+      </w:tc>
+    </w:tr>
+    <w:tr>
+      <w:trPr/>
+      <w:tc>
+        <w:tcPr>
+          <w:tcW w:w="1" w:type="dxa"/>
+        </w:tcPr>
+        <w:p>
+          <w:pPr/>
+          <w:r>
+            <w:rPr/>
+            <w:t xml:space="preserve">d</w:t>
+          </w:r>
+        </w:p>
+      </w:tc>
+      <w:tc>
+        <w:tcPr>
+          <w:tcW w:w="1" w:type="dxa"/>
+        </w:tcPr>
+        <w:p>
+          <w:pPr/>
+          <w:r>
+            <w:pict>
+              <v:shape type="#_x0000_t75" style="width:80pt; height:80pt; margin-left:0pt; margin-top:0pt; mso-position-horizontal:left; mso-position-vertical:top; mso-position-horizontal-relative:char; mso-position-vertical-relative:line;">
+                <w10:wrap type="inline"/>
+                <v:imagedata r:id="rId1" o:title=""/>
+              </v:shape>
+            </w:pict>
+          </w:r>
+        </w:p>
+      </w:tc>
+      <w:tc>
+        <w:tcPr>
+          <w:tcW w:w="1" w:type="dxa"/>
+        </w:tcPr>
+        <w:p>
+          <w:r>
+            <w:t xml:space="preserve">Page </w:t>
+          </w:r>
+          <w:r>
+            <w:fldChar w:fldCharType="begin"/>
+          </w:r>
+          <w:r>
+            <w:instrText xml:space="preserve">PAGE</w:instrText>
+          </w:r>
+          <w:r>
+            <w:fldChar w:fldCharType="separate"/>
+          </w:r>
+          <w:r>
+            <w:fldChar w:fldCharType="end"/>
+          </w:r>
+          <w:r>
+            <w:t xml:space="preserve"> of </w:t>
+          </w:r>
+          <w:r>
+            <w:fldChar w:fldCharType="begin"/>
+          </w:r>
+          <w:r>
+            <w:instrText xml:space="preserve">NUMPAGES</w:instrText>
+          </w:r>
+          <w:r>
+            <w:fldChar w:fldCharType="separate"/>
+          </w:r>
+          <w:r>
+            <w:fldChar w:fldCharType="end"/>
+          </w:r>
+          <w:r>
+            <w:t xml:space="preserve">.</w:t>
+          </w:r>
+        </w:p>
+      </w:tc>
+    </w:tr>
+  </w:tbl>
 </w:ftr>
 </file>
 
 <file path=word/header1.xml><?xml version="1.0" encoding="utf-8"?>
 <w:hdr xmlns:ve="http://schemas.openxmlformats.org/markup-compatibility/2006" xmlns:o="urn:schemas-microsoft-com:office:office" xmlns:r="http://schemas.openxmlformats.org/officeDocument/2006/relationships" xmlns:m="http://schemas.openxmlformats.org/officeDocument/2006/math" xmlns:v="urn:schemas-microsoft-com:vml" xmlns:wp="http://schemas.openxmlformats.org/drawingml/2006/wordprocessingDrawing" xmlns:w10="urn:schemas-microsoft-com:office:word" xmlns:w="http://schemas.openxmlformats.org/wordprocessingml/2006/main" xmlns:wne="http://schemas.microsoft.com/office/word/2006/wordml">
-  <w:p>
-    <w:pPr/>
-    <w:r>
-      <w:rPr/>
-      <w:t xml:space="preserve">pruebas con header ${field2}</w:t>
-    </w:r>
-  </w:p>
+  <w:tbl>
+    <w:tblGrid>
+      <w:gridCol w:w="1" w:type="dxa"/>
+      <w:gridCol w:w="1" w:type="dxa"/>
+      <w:gridCol w:w="1" w:type="dxa"/>
+    </w:tblGrid>
+    <w:tr>
+      <w:trPr/>
+      <w:tc>
+        <w:tcPr>
+          <w:tcW w:w="1" w:type="dxa"/>
+        </w:tcPr>
+        <w:p>
+          <w:pPr/>
+          <w:r>
+            <w:rPr/>
+            <w:t xml:space="preserve">a</w:t>
+          </w:r>
+        </w:p>
+      </w:tc>
+      <w:tc>
+        <w:tcPr>
+          <w:tcW w:w="1" w:type="dxa"/>
+        </w:tcPr>
+        <w:p>
+          <w:pPr/>
+          <w:r>
+            <w:rPr/>
+            <w:t xml:space="preserve">b</w:t>
+          </w:r>
+        </w:p>
+      </w:tc>
+      <w:tc>
+        <w:tcPr>
+          <w:tcW w:w="1" w:type="dxa"/>
+        </w:tcPr>
+        <w:p>
+          <w:pPr/>
+          <w:r>
+            <w:rPr/>
+            <w:t xml:space="preserve">c</w:t>
+          </w:r>
+        </w:p>
+      </w:tc>
+    </w:tr>
+    <w:tr>
+      <w:trPr/>
+      <w:tc>
+        <w:tcPr>
+          <w:tcW w:w="1" w:type="dxa"/>
+        </w:tcPr>
+        <w:p>
+          <w:pPr/>
+          <w:r>
+            <w:rPr/>
+            <w:t xml:space="preserve">d</w:t>
+          </w:r>
+        </w:p>
+      </w:tc>
+      <w:tc>
+        <w:tcPr>
+          <w:tcW w:w="1" w:type="dxa"/>
+        </w:tcPr>
+        <w:p>
+          <w:pPr/>
+          <w:r>
+            <w:pict>
+              <v:shape type="#_x0000_t75" style="width:80pt; height:80pt; margin-left:0pt; margin-top:0pt; mso-position-horizontal:left; mso-position-vertical:top; mso-position-horizontal-relative:char; mso-position-vertical-relative:line;">
+                <w10:wrap type="inline"/>
+                <v:imagedata r:id="rId1" o:title=""/>
+              </v:shape>
+            </w:pict>
+          </w:r>
+        </w:p>
+      </w:tc>
+      <w:tc>
+        <w:tcPr>
+          <w:tcW w:w="1" w:type="dxa"/>
+        </w:tcPr>
+        <w:p>
+          <w:r>
+            <w:t xml:space="preserve">Page </w:t>
+          </w:r>
+          <w:r>
+            <w:fldChar w:fldCharType="begin"/>
+          </w:r>
+          <w:r>
+            <w:instrText xml:space="preserve">PAGE</w:instrText>
+          </w:r>
+          <w:r>
+            <w:fldChar w:fldCharType="separate"/>
+          </w:r>
+          <w:r>
+            <w:fldChar w:fldCharType="end"/>
+          </w:r>
+          <w:r>
+            <w:t xml:space="preserve"> of </w:t>
+          </w:r>
+          <w:r>
+            <w:fldChar w:fldCharType="begin"/>
+          </w:r>
+          <w:r>
+            <w:instrText xml:space="preserve">NUMPAGES</w:instrText>
+          </w:r>
+          <w:r>
+            <w:fldChar w:fldCharType="separate"/>
+          </w:r>
+          <w:r>
+            <w:fldChar w:fldCharType="end"/>
+          </w:r>
+          <w:r>
+            <w:t xml:space="preserve">.</w:t>
+          </w:r>
+        </w:p>
+      </w:tc>
+    </w:tr>
+  </w:tbl>
 </w:hdr>
 </file>
 

--- a/example/prueba1/headers.docx
+++ b/example/prueba1/headers.docx
@@ -85,12 +85,8 @@
         <w:p>
           <w:pPr/>
           <w:r>
-            <w:pict>
-              <v:shape type="#_x0000_t75" style="width:80pt; height:80pt; margin-left:0pt; margin-top:0pt; mso-position-horizontal:left; mso-position-vertical:top; mso-position-horizontal-relative:char; mso-position-vertical-relative:line;">
-                <w10:wrap type="inline"/>
-                <v:imagedata r:id="rId1" o:title=""/>
-              </v:shape>
-            </w:pict>
+            <w:rPr/>
+            <w:t xml:space="preserve">${image5e7d02909e3b4}</w:t>
           </w:r>
         </w:p>
       </w:tc>
@@ -207,12 +203,8 @@
         <w:p>
           <w:pPr/>
           <w:r>
-            <w:pict>
-              <v:shape type="#_x0000_t75" style="width:80pt; height:80pt; margin-left:0pt; margin-top:0pt; mso-position-horizontal:left; mso-position-vertical:top; mso-position-horizontal-relative:char; mso-position-vertical-relative:line;">
-                <w10:wrap type="inline"/>
-                <v:imagedata r:id="rId1" o:title=""/>
-              </v:shape>
-            </w:pict>
+            <w:rPr/>
+            <w:t xml:space="preserve">${image5e7d02909e2cf}</w:t>
           </w:r>
         </w:p>
       </w:tc>

--- a/example/prueba1/headers.docx
+++ b/example/prueba1/headers.docx
@@ -86,7 +86,7 @@
           <w:pPr/>
           <w:r>
             <w:rPr/>
-            <w:t xml:space="preserve">${image5e7d02909e3b4}</w:t>
+            <w:t xml:space="preserve">${image5ef52515481b0}</w:t>
           </w:r>
         </w:p>
       </w:tc>
@@ -204,7 +204,7 @@
           <w:pPr/>
           <w:r>
             <w:rPr/>
-            <w:t xml:space="preserve">${image5e7d02909e2cf}</w:t>
+            <w:t xml:space="preserve">${image5ef52515480cc}</w:t>
           </w:r>
         </w:p>
       </w:tc>

--- a/example/prueba1/headers.docx
+++ b/example/prueba1/headers.docx
@@ -86,7 +86,7 @@
           <w:pPr/>
           <w:r>
             <w:rPr/>
-            <w:t xml:space="preserve">${image5ef52515481b0}</w:t>
+            <w:t xml:space="preserve">${image5f7dcffb11220}</w:t>
           </w:r>
         </w:p>
       </w:tc>
@@ -204,7 +204,7 @@
           <w:pPr/>
           <w:r>
             <w:rPr/>
-            <w:t xml:space="preserve">${image5ef52515480cc}</w:t>
+            <w:t xml:space="preserve">${image5f7dcffb110de}</w:t>
           </w:r>
         </w:p>
       </w:tc>
